--- a/doc/requirement/RFID_URD_v1.0.docx
+++ b/doc/requirement/RFID_URD_v1.0.docx
@@ -53,7 +53,6 @@
     </w:p>
     <w:p>
       <w:pPr>
-        <w:pStyle w:val="2"/>
         <w:rPr>
           <w:b/>
           <w:color w:val="4472C4" w:themeColor="accent5"/>
@@ -78,49 +77,54 @@
             </w14:solidFill>
           </w14:textFill>
         </w:rPr>
-        <w:t>Tiêu đề đề tài</w:t>
+        <w:t xml:space="preserve">Mô tả </w:t>
       </w:r>
-      <w:bookmarkStart w:id="0" w:name="_GoBack"/>
-      <w:bookmarkEnd w:id="0"/>
-    </w:p>
-    <w:p>
-      <w:pPr>
-        <w:rPr>
-          <w:sz w:val="28"/>
-          <w:szCs w:val="28"/>
-        </w:rPr>
-      </w:pPr>
       <w:r>
-        <w:rPr>
-          <w:sz w:val="28"/>
-          <w:szCs w:val="28"/>
-        </w:rPr>
-        <w:t>Xây dựng một trang web sử dụng chức năng từ đầu đọc RFID để thực hiện đăng kí và gọi tên người đã đăng kí trên một danh sách đã nhập trước đó.</w:t>
-      </w:r>
-    </w:p>
-    <w:p>
-      <w:pPr>
-        <w:rPr>
-          <w:b/>
-          <w:sz w:val="28"/>
-          <w:szCs w:val="28"/>
-        </w:rPr>
-      </w:pPr>
-    </w:p>
-    <w:p>
-      <w:pPr>
-        <w:pStyle w:val="2"/>
         <w:rPr>
           <w:b/>
           <w:color w:val="4472C4" w:themeColor="accent5"/>
           <w:sz w:val="28"/>
           <w:szCs w:val="28"/>
+          <w:lang w:val="en-US"/>
           <w14:textFill>
             <w14:solidFill>
               <w14:schemeClr w14:val="accent5"/>
             </w14:solidFill>
           </w14:textFill>
         </w:rPr>
+        <w:t>đề tài:</w:t>
+      </w:r>
+    </w:p>
+    <w:p>
+      <w:pPr>
+        <w:rPr>
+          <w:sz w:val="28"/>
+          <w:szCs w:val="28"/>
+        </w:rPr>
+      </w:pPr>
+      <w:r>
+        <w:rPr>
+          <w:sz w:val="28"/>
+          <w:szCs w:val="28"/>
+        </w:rPr>
+        <w:t>Xây dựng một trang web sử dụng chức năng từ đầu đọc RFID để thực hiện đăng kí và gọi tên người đã đăng kí trên một danh sách đã nhập trước đó.</w:t>
+      </w:r>
+    </w:p>
+    <w:p>
+      <w:pPr>
+        <w:rPr>
+          <w:i/>
+          <w:sz w:val="28"/>
+          <w:szCs w:val="28"/>
+        </w:rPr>
+      </w:pPr>
+    </w:p>
+    <w:p>
+      <w:pPr>
+        <w:rPr>
+          <w:sz w:val="28"/>
+          <w:szCs w:val="28"/>
+        </w:rPr>
       </w:pPr>
       <w:r>
         <w:rPr>
@@ -134,92 +138,22 @@
             </w14:solidFill>
           </w14:textFill>
         </w:rPr>
-        <w:t>Mô tả hoạt động</w:t>
+        <w:t>Các chức năng</w:t>
       </w:r>
-    </w:p>
-    <w:p>
-      <w:pPr>
-        <w:jc w:val="both"/>
-        <w:rPr>
-          <w:sz w:val="28"/>
-          <w:szCs w:val="28"/>
-        </w:rPr>
-      </w:pPr>
       <w:r>
-        <w:rPr>
-          <w:sz w:val="28"/>
-          <w:szCs w:val="28"/>
-        </w:rPr>
-        <w:t xml:space="preserve">Trang web thực hiện đăng kí mã số của thẻ RFID vào thông tin trong danh sách theo thứ tự sau đó thực hiện gọi tên của người đó nếu thẻ đã được đăng kí. </w:t>
-      </w:r>
-    </w:p>
-    <w:p>
-      <w:pPr>
-        <w:rPr>
-          <w:i/>
-          <w:sz w:val="28"/>
-          <w:szCs w:val="28"/>
-        </w:rPr>
-      </w:pPr>
-    </w:p>
-    <w:p>
-      <w:pPr>
-        <w:pStyle w:val="2"/>
         <w:rPr>
           <w:b/>
           <w:color w:val="4472C4" w:themeColor="accent5"/>
           <w:sz w:val="28"/>
           <w:szCs w:val="28"/>
+          <w:lang w:val="en-US"/>
           <w14:textFill>
             <w14:solidFill>
               <w14:schemeClr w14:val="accent5"/>
             </w14:solidFill>
           </w14:textFill>
         </w:rPr>
-      </w:pPr>
-      <w:r>
-        <w:rPr>
-          <w:b/>
-          <w:color w:val="4472C4" w:themeColor="accent5"/>
-          <w:sz w:val="28"/>
-          <w:szCs w:val="28"/>
-          <w14:textFill>
-            <w14:solidFill>
-              <w14:schemeClr w14:val="accent5"/>
-            </w14:solidFill>
-          </w14:textFill>
-        </w:rPr>
-        <w:t>Các chức năng của dự án</w:t>
-      </w:r>
-    </w:p>
-    <w:p>
-      <w:pPr>
-        <w:rPr>
-          <w:sz w:val="28"/>
-          <w:szCs w:val="28"/>
-        </w:rPr>
-      </w:pPr>
-      <w:r>
-        <w:rPr>
-          <w:sz w:val="28"/>
-          <w:szCs w:val="28"/>
-        </w:rPr>
-        <w:t>Dưới đây là danh sách các chức năng chính có trong yêu cầu. Các chức năng nhận thấy thích hợp có thể được bổ sung thêm trong giai đoạn phân tích.</w:t>
-      </w:r>
-    </w:p>
-    <w:p>
-      <w:pPr>
-        <w:rPr>
-          <w:sz w:val="28"/>
-          <w:szCs w:val="28"/>
-        </w:rPr>
-      </w:pPr>
-      <w:r>
-        <w:rPr>
-          <w:sz w:val="28"/>
-          <w:szCs w:val="28"/>
-        </w:rPr>
-        <w:t>Danh sách chức năng:</w:t>
+        <w:t>:</w:t>
       </w:r>
     </w:p>
     <w:p>
@@ -228,25 +162,11 @@
           <w:ilvl w:val="0"/>
           <w:numId w:val="1"/>
         </w:numPr>
-        <w:rPr>
-          <w:sz w:val="28"/>
-          <w:szCs w:val="28"/>
-        </w:rPr>
-      </w:pPr>
-      <w:r>
-        <w:rPr>
-          <w:sz w:val="28"/>
-          <w:szCs w:val="28"/>
-        </w:rPr>
-        <w:t>Chức năng chính khi nhận đề tài:</w:t>
-      </w:r>
-    </w:p>
-    <w:p>
-      <w:pPr>
-        <w:numPr>
-          <w:ilvl w:val="1"/>
-          <w:numId w:val="1"/>
-        </w:numPr>
+        <w:tabs>
+          <w:tab w:val="left" w:pos="1440"/>
+          <w:tab w:val="clear" w:pos="720"/>
+        </w:tabs>
+        <w:ind w:left="720" w:leftChars="0" w:hanging="360" w:firstLineChars="0"/>
         <w:rPr>
           <w:sz w:val="28"/>
           <w:szCs w:val="28"/>
@@ -263,9 +183,14 @@
     <w:p>
       <w:pPr>
         <w:numPr>
-          <w:ilvl w:val="1"/>
+          <w:ilvl w:val="0"/>
           <w:numId w:val="1"/>
         </w:numPr>
+        <w:tabs>
+          <w:tab w:val="left" w:pos="1440"/>
+          <w:tab w:val="clear" w:pos="720"/>
+        </w:tabs>
+        <w:ind w:left="720" w:leftChars="0" w:hanging="360" w:firstLineChars="0"/>
         <w:rPr>
           <w:sz w:val="28"/>
           <w:szCs w:val="28"/>
@@ -282,9 +207,14 @@
     <w:p>
       <w:pPr>
         <w:numPr>
-          <w:ilvl w:val="1"/>
+          <w:ilvl w:val="0"/>
           <w:numId w:val="1"/>
         </w:numPr>
+        <w:tabs>
+          <w:tab w:val="left" w:pos="1440"/>
+          <w:tab w:val="clear" w:pos="720"/>
+        </w:tabs>
+        <w:ind w:left="720" w:leftChars="0" w:hanging="360" w:firstLineChars="0"/>
         <w:rPr>
           <w:sz w:val="28"/>
           <w:szCs w:val="28"/>
@@ -301,9 +231,14 @@
     <w:p>
       <w:pPr>
         <w:numPr>
-          <w:ilvl w:val="1"/>
+          <w:ilvl w:val="0"/>
           <w:numId w:val="1"/>
         </w:numPr>
+        <w:tabs>
+          <w:tab w:val="left" w:pos="1440"/>
+          <w:tab w:val="clear" w:pos="720"/>
+        </w:tabs>
+        <w:ind w:left="720" w:leftChars="0" w:hanging="360" w:firstLineChars="0"/>
         <w:rPr>
           <w:sz w:val="28"/>
           <w:szCs w:val="28"/>
@@ -320,39 +255,27 @@
     <w:p>
       <w:pPr>
         <w:numPr>
-          <w:ilvl w:val="1"/>
-          <w:numId w:val="1"/>
-        </w:numPr>
-        <w:rPr>
-          <w:sz w:val="28"/>
-          <w:szCs w:val="28"/>
-        </w:rPr>
-      </w:pPr>
-      <w:r>
-        <w:rPr>
-          <w:sz w:val="28"/>
-          <w:szCs w:val="28"/>
-        </w:rPr>
-        <w:t>Gọi tên người đã đăng kí khi quét thẻ.</w:t>
-      </w:r>
-    </w:p>
-    <w:p>
-      <w:pPr>
-        <w:numPr>
           <w:ilvl w:val="0"/>
           <w:numId w:val="1"/>
         </w:numPr>
-        <w:rPr>
-          <w:sz w:val="28"/>
-          <w:szCs w:val="28"/>
-        </w:rPr>
-      </w:pPr>
+        <w:tabs>
+          <w:tab w:val="left" w:pos="1440"/>
+          <w:tab w:val="clear" w:pos="720"/>
+        </w:tabs>
+        <w:ind w:left="720" w:leftChars="0" w:hanging="360" w:firstLineChars="0"/>
+        <w:rPr>
+          <w:sz w:val="28"/>
+          <w:szCs w:val="28"/>
+        </w:rPr>
+      </w:pPr>
+      <w:bookmarkStart w:id="0" w:name="_GoBack"/>
+      <w:bookmarkEnd w:id="0"/>
       <w:r>
         <w:rPr>
           <w:sz w:val="28"/>
           <w:szCs w:val="28"/>
         </w:rPr>
-        <w:t>Chức năng bổ sung (luôn cập nhật trong quy tình yêu cầu):</w:t>
+        <w:t>Gọi tên người đã đăng kí khi quét thẻ.</w:t>
       </w:r>
     </w:p>
     <w:sectPr>
@@ -564,7 +487,7 @@
     <w:lsdException w:qFormat="1" w:unhideWhenUsed="0" w:uiPriority="10" w:semiHidden="0" w:name="Title"/>
     <w:lsdException w:uiPriority="99" w:name="Closing"/>
     <w:lsdException w:uiPriority="99" w:name="Signature"/>
-    <w:lsdException w:uiPriority="1" w:name="Default Paragraph Font"/>
+    <w:lsdException w:qFormat="1" w:uiPriority="1" w:semiHidden="0" w:name="Default Paragraph Font"/>
     <w:lsdException w:uiPriority="99" w:name="Body Text"/>
     <w:lsdException w:uiPriority="99" w:name="Body Text Indent"/>
     <w:lsdException w:uiPriority="99" w:name="List Continue"/>
@@ -602,7 +525,7 @@
     <w:lsdException w:uiPriority="99" w:name="HTML Sample"/>
     <w:lsdException w:uiPriority="99" w:name="HTML Typewriter"/>
     <w:lsdException w:uiPriority="99" w:name="HTML Variable"/>
-    <w:lsdException w:qFormat="1" w:uiPriority="99" w:name="Normal Table"/>
+    <w:lsdException w:qFormat="1" w:uiPriority="99" w:semiHidden="0" w:name="Normal Table"/>
     <w:lsdException w:uiPriority="99" w:name="annotation subject"/>
     <w:lsdException w:uiPriority="99" w:name="Table Simple 1"/>
     <w:lsdException w:uiPriority="99" w:name="Table Simple 2"/>
@@ -646,7 +569,7 @@
     <w:lsdException w:uiPriority="99" w:name="Table Web 1"/>
     <w:lsdException w:uiPriority="99" w:name="Table Web 2"/>
     <w:lsdException w:uiPriority="99" w:name="Table Web 3"/>
-    <w:lsdException w:qFormat="1" w:uiPriority="99" w:name="Balloon Text"/>
+    <w:lsdException w:qFormat="1" w:uiPriority="99" w:semiHidden="0" w:name="Balloon Text"/>
     <w:lsdException w:unhideWhenUsed="0" w:uiPriority="39" w:semiHidden="0" w:name="Table Grid"/>
     <w:lsdException w:uiPriority="99" w:name="Table Theme"/>
     <w:lsdException w:unhideWhenUsed="0" w:uiPriority="60" w:semiHidden="0" w:name="Light Shading"/>
@@ -786,6 +709,7 @@
   <w:style w:type="character" w:default="1" w:styleId="4">
     <w:name w:val="Default Paragraph Font"/>
     <w:unhideWhenUsed/>
+    <w:qFormat/>
     <w:uiPriority w:val="1"/>
   </w:style>
   <w:style w:type="table" w:default="1" w:styleId="5">
